--- a/Documents/دریافت اطلاعات جانبی قرارداد مشتری v1.0.docx
+++ b/Documents/دریافت اطلاعات جانبی قرارداد مشتری v1.0.docx
@@ -1295,7 +1295,6 @@
               <w:rPr>
                 <w:rFonts w:ascii="Tahoma" w:hAnsi="Tahoma" w:cs="B Nazanin"/>
                 <w:color w:val="000000" w:themeColor="text1"/>
-                <w:rtl/>
               </w:rPr>
             </w:pPr>
             <w:proofErr w:type="spellStart"/>
@@ -1304,7 +1303,28 @@
                 <w:rFonts w:ascii="Tahoma" w:hAnsi="Tahoma" w:cs="B Nazanin"/>
                 <w:color w:val="000000" w:themeColor="text1"/>
               </w:rPr>
-              <w:t>CcmsCode</w:t>
+              <w:t>C</w:t>
+            </w:r>
+            <w:r>
+              <w:rPr>
+                <w:rFonts w:ascii="Tahoma" w:hAnsi="Tahoma" w:cs="B Nazanin"/>
+                <w:color w:val="000000" w:themeColor="text1"/>
+              </w:rPr>
+              <w:t>ontrac</w:t>
+            </w:r>
+            <w:r>
+              <w:rPr>
+                <w:rFonts w:ascii="Tahoma" w:hAnsi="Tahoma" w:cs="B Nazanin"/>
+                <w:color w:val="000000" w:themeColor="text1"/>
+              </w:rPr>
+              <w:t>t</w:t>
+            </w:r>
+            <w:r>
+              <w:rPr>
+                <w:rFonts w:ascii="Tahoma" w:hAnsi="Tahoma" w:cs="B Nazanin"/>
+                <w:color w:val="000000" w:themeColor="text1"/>
+              </w:rPr>
+              <w:t>Type</w:t>
             </w:r>
             <w:proofErr w:type="spellEnd"/>
           </w:p>
@@ -1326,19 +1346,11 @@
                 <w:color w:val="000000" w:themeColor="text1"/>
               </w:rPr>
             </w:pPr>
-            <w:r>
-              <w:rPr>
-                <w:rFonts w:ascii="Tahoma" w:hAnsi="Tahoma" w:cs="B Nazanin"/>
-                <w:color w:val="000000" w:themeColor="text1"/>
-              </w:rPr>
-              <w:t>Int64</w:t>
-            </w:r>
           </w:p>
         </w:tc>
         <w:tc>
           <w:tcPr>
             <w:tcW w:w="843" w:type="dxa"/>
-            <w:vAlign w:val="center"/>
           </w:tcPr>
           <w:p>
             <w:pPr>
@@ -1346,8 +1358,8 @@
               <w:jc w:val="center"/>
               <w:rPr>
                 <w:rFonts w:ascii="Tahoma" w:eastAsia="Tahoma" w:hAnsi="Tahoma" w:cs="B Nazanin"/>
-                <w:rtl/>
-                <w:lang w:bidi="fa-IR"/>
+                <w:color w:val="000000" w:themeColor="text1"/>
+                <w:rtl/>
               </w:rPr>
             </w:pPr>
             <w:r>
@@ -1380,30 +1392,7 @@
                 <w:rtl/>
                 <w:lang w:bidi="fa-IR"/>
               </w:rPr>
-              <w:t xml:space="preserve">کد </w:t>
-            </w:r>
-            <w:r>
-              <w:rPr>
-                <w:rFonts w:ascii="Tahoma" w:hAnsi="Tahoma" w:cs="B Nazanin"/>
-                <w:lang w:bidi="fa-IR"/>
-              </w:rPr>
-              <w:t>CCMS</w:t>
-            </w:r>
-            <w:r>
-              <w:rPr>
-                <w:rFonts w:ascii="Tahoma" w:hAnsi="Tahoma" w:cs="B Nazanin" w:hint="cs"/>
-                <w:rtl/>
-                <w:lang w:bidi="fa-IR"/>
-              </w:rPr>
-              <w:t xml:space="preserve"> مشتری</w:t>
-            </w:r>
-            <w:r>
-              <w:rPr>
-                <w:rFonts w:ascii="Tahoma" w:hAnsi="Tahoma" w:cs="B Nazanin" w:hint="cs"/>
-                <w:rtl/>
-                <w:lang w:bidi="fa-IR"/>
-              </w:rPr>
-              <w:t xml:space="preserve"> مدنظر</w:t>
+              <w:t>نوع قرارداد</w:t>
             </w:r>
           </w:p>
         </w:tc>
@@ -1442,114 +1431,21 @@
                 <w:rFonts w:ascii="Tahoma" w:hAnsi="Tahoma" w:cs="B Nazanin"/>
                 <w:color w:val="000000" w:themeColor="text1"/>
               </w:rPr>
-              <w:t>ontracyType</w:t>
-            </w:r>
-            <w:proofErr w:type="spellEnd"/>
-          </w:p>
-        </w:tc>
-        <w:tc>
-          <w:tcPr>
-            <w:tcW w:w="1144" w:type="dxa"/>
-            <w:vAlign w:val="center"/>
-          </w:tcPr>
-          <w:p>
-            <w:pPr>
-              <w:pStyle w:val="BodyText"/>
-              <w:bidi/>
-              <w:spacing w:after="0"/>
-              <w:ind w:left="0"/>
-              <w:jc w:val="center"/>
-              <w:rPr>
-                <w:rFonts w:ascii="Tahoma" w:hAnsi="Tahoma" w:cs="B Nazanin"/>
-                <w:color w:val="000000" w:themeColor="text1"/>
-              </w:rPr>
-            </w:pPr>
-          </w:p>
-        </w:tc>
-        <w:tc>
-          <w:tcPr>
-            <w:tcW w:w="843" w:type="dxa"/>
-          </w:tcPr>
-          <w:p>
-            <w:pPr>
-              <w:bidi/>
-              <w:jc w:val="center"/>
-              <w:rPr>
-                <w:rFonts w:ascii="Tahoma" w:eastAsia="Tahoma" w:hAnsi="Tahoma" w:cs="B Nazanin"/>
-                <w:color w:val="000000" w:themeColor="text1"/>
-                <w:rtl/>
-              </w:rPr>
-            </w:pPr>
-            <w:r>
-              <w:rPr>
-                <w:rFonts w:ascii="Tahoma" w:eastAsia="Tahoma" w:hAnsi="Tahoma" w:cs="B Nazanin"/>
-                <w:color w:val="000000" w:themeColor="text1"/>
-                <w:rtl/>
-              </w:rPr>
-              <w:t>اجباری</w:t>
-            </w:r>
-          </w:p>
-        </w:tc>
-        <w:tc>
-          <w:tcPr>
-            <w:tcW w:w="5046" w:type="dxa"/>
-          </w:tcPr>
-          <w:p>
-            <w:pPr>
-              <w:bidi/>
-              <w:jc w:val="both"/>
-              <w:rPr>
-                <w:rFonts w:ascii="Tahoma" w:hAnsi="Tahoma" w:cs="B Nazanin"/>
-                <w:rtl/>
-                <w:lang w:bidi="fa-IR"/>
-              </w:rPr>
-            </w:pPr>
-            <w:r>
-              <w:rPr>
-                <w:rFonts w:ascii="Tahoma" w:hAnsi="Tahoma" w:cs="B Nazanin" w:hint="cs"/>
-                <w:rtl/>
-                <w:lang w:bidi="fa-IR"/>
-              </w:rPr>
-              <w:t>نوع قرارداد</w:t>
-            </w:r>
-          </w:p>
-        </w:tc>
-      </w:tr>
-      <w:tr>
-        <w:trPr>
-          <w:jc w:val="center"/>
-        </w:trPr>
-        <w:tc>
-          <w:tcPr>
-            <w:tcW w:w="2439" w:type="dxa"/>
-            <w:vAlign w:val="center"/>
-          </w:tcPr>
-          <w:p>
-            <w:pPr>
-              <w:pStyle w:val="BodyText"/>
-              <w:bidi/>
-              <w:spacing w:after="0"/>
-              <w:ind w:left="0"/>
-              <w:jc w:val="center"/>
-              <w:rPr>
-                <w:rFonts w:ascii="Tahoma" w:hAnsi="Tahoma" w:cs="B Nazanin"/>
-                <w:color w:val="000000" w:themeColor="text1"/>
-              </w:rPr>
-            </w:pPr>
-            <w:proofErr w:type="spellStart"/>
-            <w:r>
-              <w:rPr>
-                <w:rFonts w:ascii="Tahoma" w:hAnsi="Tahoma" w:cs="B Nazanin"/>
-                <w:color w:val="000000" w:themeColor="text1"/>
-              </w:rPr>
-              <w:t>C</w:t>
-            </w:r>
-            <w:r>
-              <w:rPr>
-                <w:rFonts w:ascii="Tahoma" w:hAnsi="Tahoma" w:cs="B Nazanin"/>
-                <w:color w:val="000000" w:themeColor="text1"/>
-              </w:rPr>
-              <w:t>ontracyVersion</w:t>
+              <w:t>ontrac</w:t>
+            </w:r>
+            <w:r>
+              <w:rPr>
+                <w:rFonts w:ascii="Tahoma" w:hAnsi="Tahoma" w:cs="B Nazanin"/>
+                <w:color w:val="000000" w:themeColor="text1"/>
+              </w:rPr>
+              <w:t>t</w:t>
+            </w:r>
+            <w:r>
+              <w:rPr>
+                <w:rFonts w:ascii="Tahoma" w:hAnsi="Tahoma" w:cs="B Nazanin"/>
+                <w:color w:val="000000" w:themeColor="text1"/>
+              </w:rPr>
+              <w:t>Version</w:t>
             </w:r>
             <w:proofErr w:type="spellEnd"/>
           </w:p>
@@ -2202,7 +2098,21 @@
                 <w:rFonts w:ascii="Tahoma" w:hAnsi="Tahoma" w:cs="B Nazanin"/>
                 <w:color w:val="000000" w:themeColor="text1"/>
               </w:rPr>
-              <w:t>CcmsCode</w:t>
+              <w:t>Contrac</w:t>
+            </w:r>
+            <w:r>
+              <w:rPr>
+                <w:rFonts w:ascii="Tahoma" w:hAnsi="Tahoma" w:cs="B Nazanin"/>
+                <w:color w:val="000000" w:themeColor="text1"/>
+              </w:rPr>
+              <w:t>t</w:t>
+            </w:r>
+            <w:r>
+              <w:rPr>
+                <w:rFonts w:ascii="Tahoma" w:hAnsi="Tahoma" w:cs="B Nazanin"/>
+                <w:color w:val="000000" w:themeColor="text1"/>
+              </w:rPr>
+              <w:t>Type</w:t>
             </w:r>
             <w:proofErr w:type="spellEnd"/>
           </w:p>
@@ -2224,13 +2134,6 @@
                 <w:color w:val="000000" w:themeColor="text1"/>
               </w:rPr>
             </w:pPr>
-            <w:r>
-              <w:rPr>
-                <w:rFonts w:ascii="Tahoma" w:hAnsi="Tahoma" w:cs="B Nazanin"/>
-                <w:color w:val="000000" w:themeColor="text1"/>
-              </w:rPr>
-              <w:t>Int64</w:t>
-            </w:r>
           </w:p>
         </w:tc>
         <w:tc>
@@ -2252,22 +2155,7 @@
                 <w:rtl/>
                 <w:lang w:bidi="fa-IR"/>
               </w:rPr>
-              <w:t xml:space="preserve">کد </w:t>
-            </w:r>
-            <w:r>
-              <w:rPr>
-                <w:rFonts w:ascii="Tahoma" w:hAnsi="Tahoma" w:cs="B Nazanin"/>
-                <w:lang w:bidi="fa-IR"/>
-              </w:rPr>
-              <w:t>CCMS</w:t>
-            </w:r>
-            <w:r>
-              <w:rPr>
-                <w:rFonts w:ascii="Tahoma" w:hAnsi="Tahoma" w:cs="B Nazanin" w:hint="cs"/>
-                <w:rtl/>
-                <w:lang w:bidi="fa-IR"/>
-              </w:rPr>
-              <w:t xml:space="preserve"> مشتری</w:t>
+              <w:t>نوع قرارداد</w:t>
             </w:r>
           </w:p>
         </w:tc>
@@ -2299,82 +2187,21 @@
                 <w:rFonts w:ascii="Tahoma" w:hAnsi="Tahoma" w:cs="B Nazanin"/>
                 <w:color w:val="000000" w:themeColor="text1"/>
               </w:rPr>
-              <w:t>ContracyType</w:t>
-            </w:r>
-            <w:proofErr w:type="spellEnd"/>
-          </w:p>
-        </w:tc>
-        <w:tc>
-          <w:tcPr>
-            <w:tcW w:w="1263" w:type="dxa"/>
-            <w:vAlign w:val="center"/>
-          </w:tcPr>
-          <w:p>
-            <w:pPr>
-              <w:pStyle w:val="BodyText"/>
-              <w:bidi/>
-              <w:spacing w:after="0"/>
-              <w:ind w:left="0"/>
-              <w:jc w:val="center"/>
-              <w:rPr>
-                <w:rFonts w:ascii="Tahoma" w:hAnsi="Tahoma" w:cs="B Nazanin"/>
-                <w:color w:val="000000" w:themeColor="text1"/>
-              </w:rPr>
-            </w:pPr>
-          </w:p>
-        </w:tc>
-        <w:tc>
-          <w:tcPr>
-            <w:tcW w:w="5665" w:type="dxa"/>
-          </w:tcPr>
-          <w:p>
-            <w:pPr>
-              <w:bidi/>
-              <w:rPr>
-                <w:rFonts w:ascii="Tahoma" w:hAnsi="Tahoma" w:cs="B Nazanin"/>
-                <w:rtl/>
-                <w:lang w:bidi="fa-IR"/>
-              </w:rPr>
-            </w:pPr>
-            <w:r>
-              <w:rPr>
-                <w:rFonts w:ascii="Tahoma" w:hAnsi="Tahoma" w:cs="B Nazanin" w:hint="cs"/>
-                <w:rtl/>
-                <w:lang w:bidi="fa-IR"/>
-              </w:rPr>
-              <w:t>نوع قرارداد</w:t>
-            </w:r>
-          </w:p>
-        </w:tc>
-      </w:tr>
-      <w:tr>
-        <w:trPr>
-          <w:jc w:val="center"/>
-        </w:trPr>
-        <w:tc>
-          <w:tcPr>
-            <w:tcW w:w="2545" w:type="dxa"/>
-            <w:vAlign w:val="center"/>
-          </w:tcPr>
-          <w:p>
-            <w:pPr>
-              <w:pStyle w:val="BodyText"/>
-              <w:bidi/>
-              <w:spacing w:after="0"/>
-              <w:ind w:left="0"/>
-              <w:jc w:val="center"/>
-              <w:rPr>
-                <w:rFonts w:ascii="Tahoma" w:hAnsi="Tahoma" w:cs="B Nazanin"/>
-                <w:color w:val="000000" w:themeColor="text1"/>
-              </w:rPr>
-            </w:pPr>
-            <w:proofErr w:type="spellStart"/>
-            <w:r>
-              <w:rPr>
-                <w:rFonts w:ascii="Tahoma" w:hAnsi="Tahoma" w:cs="B Nazanin"/>
-                <w:color w:val="000000" w:themeColor="text1"/>
-              </w:rPr>
-              <w:t>ContracyVersion</w:t>
+              <w:t>Contrac</w:t>
+            </w:r>
+            <w:r>
+              <w:rPr>
+                <w:rFonts w:ascii="Tahoma" w:hAnsi="Tahoma" w:cs="B Nazanin"/>
+                <w:color w:val="000000" w:themeColor="text1"/>
+              </w:rPr>
+              <w:t>t</w:t>
+            </w:r>
+            <w:r>
+              <w:rPr>
+                <w:rFonts w:ascii="Tahoma" w:hAnsi="Tahoma" w:cs="B Nazanin"/>
+                <w:color w:val="000000" w:themeColor="text1"/>
+              </w:rPr>
+              <w:t>Version</w:t>
             </w:r>
             <w:proofErr w:type="spellEnd"/>
           </w:p>
@@ -2914,11 +2741,10 @@
             <w:r>
               <w:rPr>
                 <w:rFonts w:ascii="Tahoma" w:hAnsi="Tahoma" w:cs="B Nazanin" w:hint="cs"/>
-                <w:i/>
-                <w:color w:val="000000" w:themeColor="text1"/>
-                <w:rtl/>
-              </w:rPr>
-              <w:t>1</w:t>
+                <w:color w:val="000000" w:themeColor="text1"/>
+                <w:rtl/>
+              </w:rPr>
+              <w:t>3</w:t>
             </w:r>
           </w:p>
         </w:tc>
@@ -2937,7 +2763,6 @@
               <w:rPr>
                 <w:rFonts w:ascii="Tahoma" w:hAnsi="Tahoma" w:cs="B Nazanin"/>
                 <w:color w:val="000000" w:themeColor="text1"/>
-                <w:rtl/>
               </w:rPr>
             </w:pPr>
             <w:proofErr w:type="spellStart"/>
@@ -2946,14 +2771,7 @@
                 <w:rFonts w:ascii="Tahoma" w:hAnsi="Tahoma" w:cs="B Nazanin"/>
                 <w:color w:val="000000" w:themeColor="text1"/>
               </w:rPr>
-              <w:t>InvalidC</w:t>
-            </w:r>
-            <w:r>
-              <w:rPr>
-                <w:rFonts w:ascii="Tahoma" w:hAnsi="Tahoma" w:cs="B Nazanin"/>
-                <w:color w:val="000000" w:themeColor="text1"/>
-              </w:rPr>
-              <w:t>cmsCode</w:t>
+              <w:t>ContractNotFound</w:t>
             </w:r>
             <w:proofErr w:type="spellEnd"/>
           </w:p>
@@ -2972,408 +2790,17 @@
               <w:ind w:left="0"/>
               <w:rPr>
                 <w:rFonts w:ascii="Tahoma" w:hAnsi="Tahoma" w:cs="B Nazanin"/>
-                <w:i/>
+                <w:color w:val="000000" w:themeColor="text1"/>
+                <w:rtl/>
               </w:rPr>
             </w:pPr>
             <w:r>
               <w:rPr>
                 <w:rFonts w:ascii="Tahoma" w:hAnsi="Tahoma" w:cs="B Nazanin" w:hint="cs"/>
-                <w:i/>
-                <w:color w:val="000000" w:themeColor="text1"/>
-                <w:rtl/>
-              </w:rPr>
-              <w:t>ورودی نامعتبر</w:t>
-            </w:r>
-          </w:p>
-        </w:tc>
-      </w:tr>
-      <w:tr>
-        <w:trPr>
-          <w:trHeight w:val="64"/>
-          <w:jc w:val="center"/>
-        </w:trPr>
-        <w:tc>
-          <w:tcPr>
-            <w:tcW w:w="409" w:type="dxa"/>
-            <w:shd w:val="clear" w:color="auto" w:fill="FFFFFF" w:themeFill="background1"/>
-            <w:vAlign w:val="center"/>
-          </w:tcPr>
-          <w:p>
-            <w:pPr>
-              <w:pStyle w:val="BodyText"/>
-              <w:bidi/>
-              <w:spacing w:after="0"/>
-              <w:ind w:left="0"/>
-              <w:jc w:val="center"/>
-              <w:rPr>
-                <w:rtl/>
-              </w:rPr>
-            </w:pPr>
-            <w:r>
-              <w:rPr>
-                <w:rFonts w:ascii="Tahoma" w:hAnsi="Tahoma" w:cs="B Nazanin" w:hint="cs"/>
-                <w:color w:val="000000" w:themeColor="text1"/>
-                <w:rtl/>
-              </w:rPr>
-              <w:t>2</w:t>
-            </w:r>
-          </w:p>
-        </w:tc>
-        <w:tc>
-          <w:tcPr>
-            <w:tcW w:w="3045" w:type="dxa"/>
-            <w:shd w:val="clear" w:color="auto" w:fill="FFFFFF" w:themeFill="background1"/>
-            <w:vAlign w:val="center"/>
-          </w:tcPr>
-          <w:p>
-            <w:pPr>
-              <w:pStyle w:val="BodyText"/>
-              <w:bidi/>
-              <w:spacing w:after="0"/>
-              <w:ind w:left="0"/>
-              <w:rPr>
-                <w:rFonts w:ascii="Tahoma" w:hAnsi="Tahoma" w:cs="B Nazanin"/>
-                <w:color w:val="000000" w:themeColor="text1"/>
-                <w:rtl/>
-              </w:rPr>
-            </w:pPr>
-            <w:proofErr w:type="spellStart"/>
-            <w:r>
-              <w:rPr>
-                <w:rFonts w:ascii="Tahoma" w:hAnsi="Tahoma" w:cs="B Nazanin"/>
-                <w:color w:val="000000" w:themeColor="text1"/>
-              </w:rPr>
-              <w:t>Customer</w:t>
-            </w:r>
-            <w:r>
-              <w:rPr>
-                <w:rFonts w:ascii="Tahoma" w:hAnsi="Tahoma" w:cs="B Nazanin"/>
-                <w:color w:val="000000" w:themeColor="text1"/>
-              </w:rPr>
-              <w:t>N</w:t>
-            </w:r>
-            <w:r>
-              <w:rPr>
-                <w:rFonts w:ascii="Tahoma" w:hAnsi="Tahoma" w:cs="B Nazanin"/>
-                <w:color w:val="000000" w:themeColor="text1"/>
-              </w:rPr>
-              <w:t>ot</w:t>
-            </w:r>
-            <w:r>
-              <w:rPr>
-                <w:rFonts w:ascii="Tahoma" w:hAnsi="Tahoma" w:cs="B Nazanin"/>
-                <w:color w:val="000000" w:themeColor="text1"/>
-              </w:rPr>
-              <w:t>Fo</w:t>
-            </w:r>
-            <w:r>
-              <w:rPr>
-                <w:rFonts w:ascii="Tahoma" w:hAnsi="Tahoma" w:cs="B Nazanin"/>
-                <w:color w:val="000000" w:themeColor="text1"/>
-              </w:rPr>
-              <w:t>und</w:t>
-            </w:r>
-            <w:proofErr w:type="spellEnd"/>
-          </w:p>
-        </w:tc>
-        <w:tc>
-          <w:tcPr>
-            <w:tcW w:w="5944" w:type="dxa"/>
-            <w:shd w:val="clear" w:color="auto" w:fill="FFFFFF" w:themeFill="background1"/>
-            <w:vAlign w:val="center"/>
-          </w:tcPr>
-          <w:p>
-            <w:pPr>
-              <w:pStyle w:val="BodyText"/>
-              <w:bidi/>
-              <w:spacing w:after="0"/>
-              <w:ind w:left="0"/>
-              <w:rPr>
-                <w:rFonts w:ascii="Tahoma" w:hAnsi="Tahoma" w:cs="B Nazanin"/>
-                <w:i/>
-              </w:rPr>
-            </w:pPr>
-            <w:r>
-              <w:rPr>
-                <w:rFonts w:ascii="Tahoma" w:hAnsi="Tahoma" w:cs="B Nazanin" w:hint="cs"/>
-                <w:color w:val="000000" w:themeColor="text1"/>
-                <w:rtl/>
-              </w:rPr>
-              <w:t>مشتری یافت نشد</w:t>
-            </w:r>
-          </w:p>
-        </w:tc>
-      </w:tr>
-      <w:tr>
-        <w:trPr>
-          <w:trHeight w:val="64"/>
-          <w:jc w:val="center"/>
-        </w:trPr>
-        <w:tc>
-          <w:tcPr>
-            <w:tcW w:w="409" w:type="dxa"/>
-            <w:shd w:val="clear" w:color="auto" w:fill="FFFFFF" w:themeFill="background1"/>
-            <w:vAlign w:val="center"/>
-          </w:tcPr>
-          <w:p>
-            <w:pPr>
-              <w:pStyle w:val="BodyText"/>
-              <w:bidi/>
-              <w:spacing w:after="0"/>
-              <w:ind w:left="0"/>
-              <w:jc w:val="center"/>
-              <w:rPr>
-                <w:rFonts w:ascii="Tahoma" w:hAnsi="Tahoma" w:cs="B Nazanin"/>
-                <w:color w:val="000000" w:themeColor="text1"/>
-                <w:rtl/>
-              </w:rPr>
-            </w:pPr>
-            <w:r>
-              <w:rPr>
-                <w:rFonts w:ascii="Tahoma" w:hAnsi="Tahoma" w:cs="B Nazanin" w:hint="cs"/>
-                <w:color w:val="000000" w:themeColor="text1"/>
-                <w:rtl/>
-              </w:rPr>
-              <w:t>3</w:t>
-            </w:r>
-          </w:p>
-        </w:tc>
-        <w:tc>
-          <w:tcPr>
-            <w:tcW w:w="3045" w:type="dxa"/>
-            <w:shd w:val="clear" w:color="auto" w:fill="FFFFFF" w:themeFill="background1"/>
-            <w:vAlign w:val="center"/>
-          </w:tcPr>
-          <w:p>
-            <w:pPr>
-              <w:pStyle w:val="BodyText"/>
-              <w:bidi/>
-              <w:spacing w:after="0"/>
-              <w:ind w:left="0"/>
-              <w:rPr>
-                <w:rFonts w:ascii="Tahoma" w:hAnsi="Tahoma" w:cs="B Nazanin"/>
-                <w:color w:val="000000" w:themeColor="text1"/>
-              </w:rPr>
-            </w:pPr>
-            <w:proofErr w:type="spellStart"/>
-            <w:r>
-              <w:rPr>
-                <w:rFonts w:ascii="Tahoma" w:hAnsi="Tahoma" w:cs="B Nazanin"/>
-                <w:color w:val="000000" w:themeColor="text1"/>
-              </w:rPr>
-              <w:t>ContractTypeNotFound</w:t>
-            </w:r>
-            <w:proofErr w:type="spellEnd"/>
-          </w:p>
-        </w:tc>
-        <w:tc>
-          <w:tcPr>
-            <w:tcW w:w="5944" w:type="dxa"/>
-            <w:shd w:val="clear" w:color="auto" w:fill="FFFFFF" w:themeFill="background1"/>
-            <w:vAlign w:val="center"/>
-          </w:tcPr>
-          <w:p>
-            <w:pPr>
-              <w:pStyle w:val="BodyText"/>
-              <w:bidi/>
-              <w:spacing w:after="0"/>
-              <w:ind w:left="0"/>
-              <w:rPr>
-                <w:rFonts w:ascii="Tahoma" w:hAnsi="Tahoma" w:cs="B Nazanin"/>
-                <w:color w:val="000000" w:themeColor="text1"/>
-                <w:rtl/>
-              </w:rPr>
-            </w:pPr>
-            <w:r>
-              <w:rPr>
-                <w:rFonts w:ascii="Tahoma" w:hAnsi="Tahoma" w:cs="B Nazanin" w:hint="cs"/>
-                <w:color w:val="000000" w:themeColor="text1"/>
-                <w:rtl/>
-              </w:rPr>
-              <w:t>نوع قرارداد یافت نشد</w:t>
-            </w:r>
-          </w:p>
-        </w:tc>
-      </w:tr>
-      <w:tr>
-        <w:trPr>
-          <w:trHeight w:val="64"/>
-          <w:jc w:val="center"/>
-        </w:trPr>
-        <w:tc>
-          <w:tcPr>
-            <w:tcW w:w="409" w:type="dxa"/>
-            <w:shd w:val="clear" w:color="auto" w:fill="FFFFFF" w:themeFill="background1"/>
-            <w:vAlign w:val="center"/>
-          </w:tcPr>
-          <w:p>
-            <w:pPr>
-              <w:pStyle w:val="BodyText"/>
-              <w:bidi/>
-              <w:spacing w:after="0"/>
-              <w:ind w:left="0"/>
-              <w:jc w:val="center"/>
-              <w:rPr>
-                <w:rFonts w:ascii="Tahoma" w:hAnsi="Tahoma" w:cs="B Nazanin"/>
-                <w:color w:val="000000" w:themeColor="text1"/>
-                <w:rtl/>
-              </w:rPr>
-            </w:pPr>
-            <w:r>
-              <w:rPr>
-                <w:rFonts w:ascii="Tahoma" w:hAnsi="Tahoma" w:cs="B Nazanin" w:hint="cs"/>
-                <w:color w:val="000000" w:themeColor="text1"/>
-                <w:rtl/>
-              </w:rPr>
-              <w:t>4</w:t>
-            </w:r>
-          </w:p>
-        </w:tc>
-        <w:tc>
-          <w:tcPr>
-            <w:tcW w:w="3045" w:type="dxa"/>
-            <w:shd w:val="clear" w:color="auto" w:fill="FFFFFF" w:themeFill="background1"/>
-            <w:vAlign w:val="center"/>
-          </w:tcPr>
-          <w:p>
-            <w:pPr>
-              <w:pStyle w:val="BodyText"/>
-              <w:bidi/>
-              <w:spacing w:after="0"/>
-              <w:ind w:left="0"/>
-              <w:rPr>
-                <w:rFonts w:ascii="Tahoma" w:hAnsi="Tahoma" w:cs="B Nazanin"/>
-                <w:color w:val="000000" w:themeColor="text1"/>
-              </w:rPr>
-            </w:pPr>
-            <w:proofErr w:type="spellStart"/>
-            <w:r>
-              <w:rPr>
-                <w:rFonts w:ascii="Tahoma" w:hAnsi="Tahoma" w:cs="B Nazanin"/>
-                <w:color w:val="000000" w:themeColor="text1"/>
-              </w:rPr>
-              <w:t>ContractVersionNotFound</w:t>
-            </w:r>
-            <w:proofErr w:type="spellEnd"/>
-          </w:p>
-        </w:tc>
-        <w:tc>
-          <w:tcPr>
-            <w:tcW w:w="5944" w:type="dxa"/>
-            <w:shd w:val="clear" w:color="auto" w:fill="FFFFFF" w:themeFill="background1"/>
-            <w:vAlign w:val="center"/>
-          </w:tcPr>
-          <w:p>
-            <w:pPr>
-              <w:pStyle w:val="BodyText"/>
-              <w:bidi/>
-              <w:spacing w:after="0"/>
-              <w:ind w:left="0"/>
-              <w:rPr>
-                <w:rFonts w:ascii="Tahoma" w:hAnsi="Tahoma" w:cs="B Nazanin"/>
-                <w:color w:val="000000" w:themeColor="text1"/>
-                <w:rtl/>
-              </w:rPr>
-            </w:pPr>
-            <w:r>
-              <w:rPr>
-                <w:rFonts w:ascii="Tahoma" w:hAnsi="Tahoma" w:cs="B Nazanin" w:hint="cs"/>
-                <w:color w:val="000000" w:themeColor="text1"/>
-                <w:rtl/>
-              </w:rPr>
-              <w:t>نسخه قرارداد یافت نشد</w:t>
-            </w:r>
-          </w:p>
-        </w:tc>
-      </w:tr>
-      <w:tr>
-        <w:trPr>
-          <w:trHeight w:val="64"/>
-          <w:jc w:val="center"/>
-        </w:trPr>
-        <w:tc>
-          <w:tcPr>
-            <w:tcW w:w="409" w:type="dxa"/>
-            <w:shd w:val="clear" w:color="auto" w:fill="FFFFFF" w:themeFill="background1"/>
-            <w:vAlign w:val="center"/>
-          </w:tcPr>
-          <w:p>
-            <w:pPr>
-              <w:pStyle w:val="BodyText"/>
-              <w:bidi/>
-              <w:spacing w:after="0"/>
-              <w:ind w:left="0"/>
-              <w:jc w:val="center"/>
-              <w:rPr>
-                <w:rFonts w:ascii="Tahoma" w:hAnsi="Tahoma" w:cs="B Nazanin"/>
-                <w:color w:val="000000" w:themeColor="text1"/>
-                <w:rtl/>
-              </w:rPr>
-            </w:pPr>
-            <w:r>
-              <w:rPr>
-                <w:rFonts w:ascii="Tahoma" w:hAnsi="Tahoma" w:cs="B Nazanin" w:hint="cs"/>
-                <w:color w:val="000000" w:themeColor="text1"/>
-                <w:rtl/>
-                <w:lang w:bidi="fa-IR"/>
-              </w:rPr>
-              <w:t>5</w:t>
-            </w:r>
-          </w:p>
-        </w:tc>
-        <w:tc>
-          <w:tcPr>
-            <w:tcW w:w="3045" w:type="dxa"/>
-            <w:shd w:val="clear" w:color="auto" w:fill="FFFFFF" w:themeFill="background1"/>
-            <w:vAlign w:val="center"/>
-          </w:tcPr>
-          <w:p>
-            <w:pPr>
-              <w:pStyle w:val="BodyText"/>
-              <w:bidi/>
-              <w:spacing w:after="0"/>
-              <w:ind w:left="0"/>
-              <w:rPr>
-                <w:rFonts w:ascii="Tahoma" w:hAnsi="Tahoma" w:cs="B Nazanin"/>
-                <w:color w:val="000000" w:themeColor="text1"/>
-              </w:rPr>
-            </w:pPr>
-            <w:proofErr w:type="spellStart"/>
-            <w:r>
-              <w:rPr>
-                <w:rFonts w:ascii="Tahoma" w:hAnsi="Tahoma" w:cs="B Nazanin"/>
-                <w:color w:val="000000" w:themeColor="text1"/>
-              </w:rPr>
-              <w:t>Not_Signed</w:t>
-            </w:r>
-            <w:proofErr w:type="spellEnd"/>
-          </w:p>
-        </w:tc>
-        <w:tc>
-          <w:tcPr>
-            <w:tcW w:w="5944" w:type="dxa"/>
-            <w:shd w:val="clear" w:color="auto" w:fill="FFFFFF" w:themeFill="background1"/>
-            <w:vAlign w:val="center"/>
-          </w:tcPr>
-          <w:p>
-            <w:pPr>
-              <w:pStyle w:val="BodyText"/>
-              <w:bidi/>
-              <w:spacing w:after="0"/>
-              <w:ind w:left="0"/>
-              <w:rPr>
-                <w:rFonts w:ascii="Tahoma" w:hAnsi="Tahoma" w:cs="B Nazanin"/>
-                <w:color w:val="000000" w:themeColor="text1"/>
-                <w:rtl/>
-              </w:rPr>
-            </w:pPr>
-            <w:r>
-              <w:rPr>
-                <w:rFonts w:ascii="Tahoma" w:hAnsi="Tahoma" w:cs="B Nazanin" w:hint="cs"/>
-                <w:color w:val="000000" w:themeColor="text1"/>
-                <w:rtl/>
-              </w:rPr>
-              <w:t>نسخه ورودی قرارداد امضا نشده است</w:t>
+                <w:color w:val="000000" w:themeColor="text1"/>
+                <w:rtl/>
+              </w:rPr>
+              <w:t>قرارداد یافت نشد</w:t>
             </w:r>
           </w:p>
         </w:tc>
@@ -3692,8 +3119,27 @@
                 <w:rtl/>
                 <w:lang w:bidi="fa-IR"/>
               </w:rPr>
-              <w:t>متادیتا نوع 1</w:t>
-            </w:r>
+              <w:t xml:space="preserve">متادیتا </w:t>
+            </w:r>
+            <w:r>
+              <w:rPr>
+                <w:rFonts w:ascii="Tahoma" w:hAnsi="Tahoma" w:cs="B Nazanin" w:hint="cs"/>
+                <w:color w:val="000000" w:themeColor="text1"/>
+                <w:rtl/>
+                <w:lang w:bidi="fa-IR"/>
+              </w:rPr>
+              <w:t xml:space="preserve">بصورت </w:t>
+            </w:r>
+            <w:proofErr w:type="spellStart"/>
+            <w:r>
+              <w:rPr>
+                <w:rFonts w:ascii="Tahoma" w:hAnsi="Tahoma" w:cs="B Nazanin"/>
+                <w:color w:val="000000" w:themeColor="text1"/>
+                <w:lang w:bidi="fa-IR"/>
+              </w:rPr>
+              <w:t>json</w:t>
+            </w:r>
+            <w:proofErr w:type="spellEnd"/>
           </w:p>
         </w:tc>
       </w:tr>
@@ -3910,7 +3356,7 @@
           <w:rtl/>
           <w:lang w:bidi="fa-IR"/>
         </w:rPr>
-        <w:t xml:space="preserve">اگر مقدار </w:t>
+        <w:t xml:space="preserve">اگر </w:t>
       </w:r>
       <w:r>
         <w:rPr>
@@ -3918,30 +3364,7 @@
           <w:rtl/>
           <w:lang w:bidi="fa-IR"/>
         </w:rPr>
-        <w:t xml:space="preserve">کد </w:t>
-      </w:r>
-      <w:r>
-        <w:rPr>
-          <w:rFonts w:asciiTheme="minorHAnsi" w:hAnsiTheme="minorHAnsi" w:cs="B Nazanin"/>
-          <w:lang w:bidi="fa-IR"/>
-        </w:rPr>
-        <w:t>CCMS</w:t>
-      </w:r>
-      <w:r>
-        <w:rPr>
-          <w:rFonts w:ascii="B Nazanin" w:hAnsi="B Nazanin" w:cs="B Nazanin" w:hint="cs"/>
-          <w:rtl/>
-          <w:lang w:bidi="fa-IR"/>
-        </w:rPr>
-        <w:t xml:space="preserve"> </w:t>
-      </w:r>
-      <w:r>
-        <w:rPr>
-          <w:rFonts w:ascii="B Nazanin" w:hAnsi="B Nazanin" w:cs="B Nazanin" w:hint="cs"/>
-          <w:rtl/>
-          <w:lang w:bidi="fa-IR"/>
-        </w:rPr>
-        <w:t>مشتری</w:t>
+        <w:t>قرارداد ورودی</w:t>
       </w:r>
       <w:r>
         <w:rPr>
@@ -3949,15 +3372,7 @@
           <w:rtl/>
           <w:lang w:bidi="fa-IR"/>
         </w:rPr>
-        <w:t xml:space="preserve"> ارائه شده در ورودی، نامعتبر بوده ، سرویس در خروجی خطای مرتبط تولید می‌کند.</w:t>
-      </w:r>
-      <w:r>
-        <w:rPr>
-          <w:rFonts w:ascii="Tahoma" w:hAnsi="Tahoma" w:cs="B Nazanin" w:hint="cs"/>
-          <w:rtl/>
-          <w:lang w:bidi="fa-IR"/>
-        </w:rPr>
-        <w:t>(</w:t>
+        <w:t>، در سیستم موجود نبود، سرویس در خروجی خطای مرتبط تولید می‌کند.(</w:t>
       </w:r>
       <w:r>
         <w:rPr>
@@ -3971,7 +3386,7 @@
           <w:rFonts w:ascii="Tahoma" w:hAnsi="Tahoma" w:cs="B Nazanin"/>
           <w:lang w:bidi="fa-IR"/>
         </w:rPr>
-        <w:t>_code:400</w:t>
+        <w:t>_code:404</w:t>
       </w:r>
       <w:r>
         <w:rPr>
@@ -4018,14 +3433,7 @@
           <w:rFonts w:ascii="Tahoma" w:hAnsi="Tahoma" w:cs="B Nazanin"/>
           <w:color w:val="000000" w:themeColor="text1"/>
         </w:rPr>
-        <w:t>InvalidC</w:t>
-      </w:r>
-      <w:r>
-        <w:rPr>
-          <w:rFonts w:ascii="Tahoma" w:hAnsi="Tahoma" w:cs="B Nazanin"/>
-          <w:color w:val="000000" w:themeColor="text1"/>
-        </w:rPr>
-        <w:t>cmsCode</w:t>
+        <w:t>ContractNotFound</w:t>
       </w:r>
       <w:proofErr w:type="spellEnd"/>
       <w:r>
@@ -4034,15 +3442,7 @@
           <w:rtl/>
           <w:lang w:bidi="fa-IR"/>
         </w:rPr>
-        <w:t xml:space="preserve"> </w:t>
-      </w:r>
-      <w:r>
-        <w:rPr>
-          <w:rFonts w:ascii="Tahoma" w:hAnsi="Tahoma" w:cs="Calibri" w:hint="cs"/>
-          <w:rtl/>
-          <w:lang w:bidi="fa-IR"/>
-        </w:rPr>
-        <w:t>"</w:t>
+        <w:t xml:space="preserve"> "</w:t>
       </w:r>
       <w:r>
         <w:rPr>
@@ -4066,36 +3466,14 @@
           <w:rFonts w:ascii="Tahoma" w:hAnsi="Tahoma" w:cs="B Nazanin"/>
         </w:rPr>
       </w:pPr>
+      <w:bookmarkStart w:id="1" w:name="_Hlk147667901"/>
       <w:r>
         <w:rPr>
           <w:rFonts w:ascii="Tahoma" w:hAnsi="Tahoma" w:cs="B Nazanin" w:hint="cs"/>
           <w:rtl/>
           <w:lang w:bidi="fa-IR"/>
         </w:rPr>
-        <w:t xml:space="preserve">اگر </w:t>
-      </w:r>
-      <w:r>
-        <w:rPr>
-          <w:rFonts w:ascii="B Nazanin" w:hAnsi="B Nazanin" w:cs="B Nazanin" w:hint="cs"/>
-          <w:rtl/>
-          <w:lang w:bidi="fa-IR"/>
-        </w:rPr>
-        <w:t xml:space="preserve">کد </w:t>
-      </w:r>
-      <w:r>
-        <w:rPr>
-          <w:rFonts w:asciiTheme="minorHAnsi" w:hAnsiTheme="minorHAnsi" w:cs="B Nazanin"/>
-          <w:lang w:bidi="fa-IR"/>
-        </w:rPr>
-        <w:t>CCMS</w:t>
-      </w:r>
-      <w:r>
-        <w:rPr>
-          <w:rFonts w:ascii="B Nazanin" w:hAnsi="B Nazanin" w:cs="B Nazanin" w:hint="cs"/>
-          <w:rtl/>
-          <w:lang w:bidi="fa-IR"/>
-        </w:rPr>
-        <w:t xml:space="preserve"> مشتری</w:t>
+        <w:t xml:space="preserve">سرویس، </w:t>
       </w:r>
       <w:r>
         <w:rPr>
@@ -4103,21 +3481,7 @@
           <w:rtl/>
           <w:lang w:bidi="fa-IR"/>
         </w:rPr>
-        <w:t xml:space="preserve"> ارائه شده در ورودی، در سیستم موجود نبود، سرویس در خروجی خطای مرتبط تولید می‌کند.(</w:t>
-      </w:r>
-      <w:r>
-        <w:rPr>
-          <w:rFonts w:ascii="Tahoma" w:hAnsi="Tahoma" w:cs="B Nazanin"/>
-          <w:lang w:bidi="fa-IR"/>
-        </w:rPr>
-        <w:t>http</w:t>
-      </w:r>
-      <w:r>
-        <w:rPr>
-          <w:rFonts w:ascii="Tahoma" w:hAnsi="Tahoma" w:cs="B Nazanin"/>
-          <w:lang w:bidi="fa-IR"/>
-        </w:rPr>
-        <w:t>_code:404</w:t>
+        <w:t xml:space="preserve">مراحل زیر </w:t>
       </w:r>
       <w:r>
         <w:rPr>
@@ -4125,16 +3489,7 @@
           <w:rtl/>
           <w:lang w:bidi="fa-IR"/>
         </w:rPr>
-        <w:t xml:space="preserve"> </w:t>
-      </w:r>
-      <w:proofErr w:type="gramStart"/>
-      <w:r>
-        <w:rPr>
-          <w:rFonts w:ascii="Arial" w:hAnsi="Arial" w:cs="Arial" w:hint="cs"/>
-          <w:rtl/>
-          <w:lang w:bidi="fa-IR"/>
-        </w:rPr>
-        <w:t>–</w:t>
+        <w:t xml:space="preserve">را </w:t>
       </w:r>
       <w:r>
         <w:rPr>
@@ -4142,68 +3497,7 @@
           <w:rtl/>
           <w:lang w:bidi="fa-IR"/>
         </w:rPr>
-        <w:t xml:space="preserve"> </w:t>
-      </w:r>
-      <w:r>
-        <w:rPr>
-          <w:rFonts w:ascii="Tahoma" w:hAnsi="Tahoma" w:cs="B Nazanin"/>
-          <w:color w:val="000000" w:themeColor="text1"/>
-        </w:rPr>
-        <w:t xml:space="preserve"> </w:t>
-      </w:r>
-      <w:proofErr w:type="spellStart"/>
-      <w:r>
-        <w:rPr>
-          <w:rFonts w:ascii="Tahoma" w:hAnsi="Tahoma" w:cs="B Nazanin"/>
-          <w:color w:val="000000" w:themeColor="text1"/>
-        </w:rPr>
-        <w:t>Customer</w:t>
-      </w:r>
-      <w:r>
-        <w:rPr>
-          <w:rFonts w:ascii="Tahoma" w:hAnsi="Tahoma" w:cs="B Nazanin"/>
-          <w:color w:val="000000" w:themeColor="text1"/>
-        </w:rPr>
-        <w:t>N</w:t>
-      </w:r>
-      <w:r>
-        <w:rPr>
-          <w:rFonts w:ascii="Tahoma" w:hAnsi="Tahoma" w:cs="B Nazanin"/>
-          <w:color w:val="000000" w:themeColor="text1"/>
-        </w:rPr>
-        <w:t>ot</w:t>
-      </w:r>
-      <w:r>
-        <w:rPr>
-          <w:rFonts w:ascii="Tahoma" w:hAnsi="Tahoma" w:cs="B Nazanin"/>
-          <w:color w:val="000000" w:themeColor="text1"/>
-        </w:rPr>
-        <w:t>Fo</w:t>
-      </w:r>
-      <w:r>
-        <w:rPr>
-          <w:rFonts w:ascii="Tahoma" w:hAnsi="Tahoma" w:cs="B Nazanin"/>
-          <w:color w:val="000000" w:themeColor="text1"/>
-        </w:rPr>
-        <w:t>und</w:t>
-      </w:r>
-      <w:proofErr w:type="spellEnd"/>
-      <w:proofErr w:type="gramEnd"/>
-      <w:r>
-        <w:rPr>
-          <w:rFonts w:ascii="Tahoma" w:hAnsi="Tahoma" w:cs="Calibri" w:hint="cs"/>
-          <w:rtl/>
-          <w:lang w:bidi="fa-IR"/>
-        </w:rPr>
-        <w:t xml:space="preserve"> </w:t>
-      </w:r>
-      <w:r>
-        <w:rPr>
-          <w:rFonts w:ascii="Tahoma" w:hAnsi="Tahoma" w:cs="Calibri" w:hint="cs"/>
-          <w:rtl/>
-          <w:lang w:bidi="fa-IR"/>
-        </w:rPr>
-        <w:t>"</w:t>
+        <w:t>طی می‌</w:t>
       </w:r>
       <w:r>
         <w:rPr>
@@ -4211,15 +3505,23 @@
           <w:rtl/>
           <w:lang w:bidi="fa-IR"/>
         </w:rPr>
-        <w:t>)</w:t>
+        <w:t>کند</w:t>
+      </w:r>
+      <w:r>
+        <w:rPr>
+          <w:rFonts w:ascii="Tahoma" w:hAnsi="Tahoma" w:cs="B Nazanin" w:hint="cs"/>
+          <w:rtl/>
+          <w:lang w:bidi="fa-IR"/>
+        </w:rPr>
+        <w:t>:</w:t>
       </w:r>
     </w:p>
     <w:p>
       <w:pPr>
         <w:pStyle w:val="BodyText"/>
         <w:numPr>
-          <w:ilvl w:val="0"/>
-          <w:numId w:val="2"/>
+          <w:ilvl w:val="1"/>
+          <w:numId w:val="9"/>
         </w:numPr>
         <w:bidi/>
         <w:jc w:val="both"/>
@@ -4227,21 +3529,21 @@
           <w:rFonts w:ascii="Tahoma" w:hAnsi="Tahoma" w:cs="B Nazanin"/>
         </w:rPr>
       </w:pPr>
+      <w:bookmarkStart w:id="2" w:name="_Hlk151996984"/>
       <w:r>
         <w:rPr>
           <w:rFonts w:ascii="Tahoma" w:hAnsi="Tahoma" w:cs="B Nazanin" w:hint="cs"/>
           <w:rtl/>
           <w:lang w:bidi="fa-IR"/>
         </w:rPr>
-        <w:t xml:space="preserve">اگر </w:t>
-      </w:r>
-      <w:r>
-        <w:rPr>
-          <w:rFonts w:ascii="B Nazanin" w:hAnsi="B Nazanin" w:cs="B Nazanin" w:hint="cs"/>
-          <w:rtl/>
-          <w:lang w:bidi="fa-IR"/>
-        </w:rPr>
-        <w:t>نوع قرارداد ورودی</w:t>
+        <w:t xml:space="preserve">سرویس در جدول </w:t>
+      </w:r>
+      <w:r>
+        <w:rPr>
+          <w:rFonts w:ascii="Tahoma" w:hAnsi="Tahoma" w:cs="B Nazanin"/>
+          <w:lang w:bidi="fa-IR"/>
+        </w:rPr>
+        <w:t>contracts</w:t>
       </w:r>
       <w:r>
         <w:rPr>
@@ -4249,77 +3551,40 @@
           <w:rtl/>
           <w:lang w:bidi="fa-IR"/>
         </w:rPr>
-        <w:t>، در سیستم موجود نبود، سرویس در خروجی خطای مرتبط تولید می‌کند.(</w:t>
-      </w:r>
+        <w:t xml:space="preserve"> بر اساس </w:t>
+      </w:r>
+      <w:proofErr w:type="spellStart"/>
       <w:r>
         <w:rPr>
           <w:rFonts w:ascii="Tahoma" w:hAnsi="Tahoma" w:cs="B Nazanin"/>
           <w:lang w:bidi="fa-IR"/>
         </w:rPr>
-        <w:t>http</w:t>
-      </w:r>
-      <w:r>
-        <w:rPr>
-          <w:rFonts w:ascii="Tahoma" w:hAnsi="Tahoma" w:cs="B Nazanin"/>
-          <w:lang w:bidi="fa-IR"/>
-        </w:rPr>
-        <w:t>_code:404</w:t>
-      </w:r>
+        <w:t>ccmsCode</w:t>
+      </w:r>
+      <w:proofErr w:type="spellEnd"/>
       <w:r>
         <w:rPr>
           <w:rFonts w:ascii="Tahoma" w:hAnsi="Tahoma" w:cs="B Nazanin" w:hint="cs"/>
           <w:rtl/>
           <w:lang w:bidi="fa-IR"/>
         </w:rPr>
+        <w:t xml:space="preserve"> شخص</w:t>
+      </w:r>
+      <w:r>
+        <w:rPr>
+          <w:rFonts w:ascii="Tahoma" w:hAnsi="Tahoma" w:cs="B Nazanin" w:hint="cs"/>
+          <w:rtl/>
+          <w:lang w:bidi="fa-IR"/>
+        </w:rPr>
         <w:t xml:space="preserve"> </w:t>
       </w:r>
       <w:r>
         <w:rPr>
-          <w:rFonts w:ascii="Arial" w:hAnsi="Arial" w:cs="Arial" w:hint="cs"/>
-          <w:rtl/>
-          <w:lang w:bidi="fa-IR"/>
-        </w:rPr>
-        <w:t>–</w:t>
-      </w:r>
-      <w:r>
-        <w:rPr>
           <w:rFonts w:ascii="Tahoma" w:hAnsi="Tahoma" w:cs="B Nazanin" w:hint="cs"/>
           <w:rtl/>
           <w:lang w:bidi="fa-IR"/>
         </w:rPr>
-        <w:t xml:space="preserve"> </w:t>
-      </w:r>
-      <w:r>
-        <w:rPr>
-          <w:rFonts w:ascii="Tahoma" w:hAnsi="Tahoma" w:cs="Calibri" w:hint="cs"/>
-          <w:rtl/>
-          <w:lang w:bidi="fa-IR"/>
-        </w:rPr>
-        <w:t>"</w:t>
-      </w:r>
-      <w:r>
-        <w:rPr>
-          <w:rFonts w:ascii="Tahoma" w:hAnsi="Tahoma" w:cs="B Nazanin"/>
-          <w:color w:val="000000" w:themeColor="text1"/>
-        </w:rPr>
-        <w:t xml:space="preserve"> </w:t>
-      </w:r>
-      <w:proofErr w:type="spellStart"/>
-      <w:r>
-        <w:rPr>
-          <w:rFonts w:ascii="Tahoma" w:hAnsi="Tahoma" w:cs="B Nazanin"/>
-          <w:color w:val="000000" w:themeColor="text1"/>
-        </w:rPr>
-        <w:t>ContractTypeNotFound</w:t>
-      </w:r>
-      <w:proofErr w:type="spellEnd"/>
-      <w:r>
-        <w:rPr>
-          <w:rFonts w:ascii="Tahoma" w:hAnsi="Tahoma" w:cs="Calibri" w:hint="cs"/>
-          <w:rtl/>
-          <w:lang w:bidi="fa-IR"/>
-        </w:rPr>
-        <w:t xml:space="preserve"> "</w:t>
+        <w:t>تعدادی</w:t>
       </w:r>
       <w:r>
         <w:rPr>
@@ -4327,15 +3592,15 @@
           <w:rtl/>
           <w:lang w:bidi="fa-IR"/>
         </w:rPr>
-        <w:t>)</w:t>
+        <w:t xml:space="preserve"> قرارداد استخراج میکند.</w:t>
       </w:r>
     </w:p>
     <w:p>
       <w:pPr>
         <w:pStyle w:val="BodyText"/>
         <w:numPr>
-          <w:ilvl w:val="0"/>
-          <w:numId w:val="2"/>
+          <w:ilvl w:val="1"/>
+          <w:numId w:val="9"/>
         </w:numPr>
         <w:bidi/>
         <w:jc w:val="both"/>
@@ -4349,15 +3614,7 @@
           <w:rtl/>
           <w:lang w:bidi="fa-IR"/>
         </w:rPr>
-        <w:t xml:space="preserve">اگر </w:t>
-      </w:r>
-      <w:r>
-        <w:rPr>
-          <w:rFonts w:ascii="B Nazanin" w:hAnsi="B Nazanin" w:cs="B Nazanin" w:hint="cs"/>
-          <w:rtl/>
-          <w:lang w:bidi="fa-IR"/>
-        </w:rPr>
-        <w:t>نسخه قرارداد ورودی</w:t>
+        <w:t xml:space="preserve">سرویس </w:t>
       </w:r>
       <w:r>
         <w:rPr>
@@ -4365,93 +3622,40 @@
           <w:rtl/>
           <w:lang w:bidi="fa-IR"/>
         </w:rPr>
-        <w:t>، در سیستم موجود نبود، سرویس در خروجی خطای مرتبط تولید می‌کند.(</w:t>
-      </w:r>
+        <w:t xml:space="preserve">از رکوردهای یافت شده در بالا، در </w:t>
+      </w:r>
+      <w:r>
+        <w:rPr>
+          <w:rFonts w:ascii="Tahoma" w:hAnsi="Tahoma" w:cs="B Nazanin" w:hint="cs"/>
+          <w:rtl/>
+          <w:lang w:bidi="fa-IR"/>
+        </w:rPr>
+        <w:t xml:space="preserve">جدول </w:t>
+      </w:r>
+      <w:proofErr w:type="spellStart"/>
       <w:r>
         <w:rPr>
           <w:rFonts w:ascii="Tahoma" w:hAnsi="Tahoma" w:cs="B Nazanin"/>
           <w:lang w:bidi="fa-IR"/>
         </w:rPr>
-        <w:t>http</w:t>
-      </w:r>
-      <w:r>
-        <w:rPr>
-          <w:rFonts w:ascii="Tahoma" w:hAnsi="Tahoma" w:cs="B Nazanin"/>
-          <w:lang w:bidi="fa-IR"/>
-        </w:rPr>
-        <w:t>_code:404</w:t>
-      </w:r>
+        <w:t>contractVersion</w:t>
+      </w:r>
+      <w:proofErr w:type="spellEnd"/>
       <w:r>
         <w:rPr>
           <w:rFonts w:ascii="Tahoma" w:hAnsi="Tahoma" w:cs="B Nazanin" w:hint="cs"/>
           <w:rtl/>
           <w:lang w:bidi="fa-IR"/>
         </w:rPr>
-        <w:t xml:space="preserve"> </w:t>
-      </w:r>
-      <w:r>
-        <w:rPr>
-          <w:rFonts w:ascii="Arial" w:hAnsi="Arial" w:cs="Arial" w:hint="cs"/>
-          <w:rtl/>
-          <w:lang w:bidi="fa-IR"/>
-        </w:rPr>
-        <w:t>–</w:t>
-      </w:r>
-      <w:r>
-        <w:rPr>
-          <w:rFonts w:ascii="Tahoma" w:hAnsi="Tahoma" w:cs="B Nazanin" w:hint="cs"/>
-          <w:rtl/>
-          <w:lang w:bidi="fa-IR"/>
-        </w:rPr>
-        <w:t xml:space="preserve"> </w:t>
-      </w:r>
-      <w:r>
-        <w:rPr>
-          <w:rFonts w:ascii="Tahoma" w:hAnsi="Tahoma" w:cs="Calibri" w:hint="cs"/>
-          <w:rtl/>
-          <w:lang w:bidi="fa-IR"/>
-        </w:rPr>
-        <w:t>"</w:t>
-      </w:r>
-      <w:r>
-        <w:rPr>
-          <w:rFonts w:ascii="Tahoma" w:hAnsi="Tahoma" w:cs="B Nazanin"/>
-          <w:color w:val="000000" w:themeColor="text1"/>
-        </w:rPr>
-        <w:t xml:space="preserve"> </w:t>
-      </w:r>
-      <w:proofErr w:type="spellStart"/>
-      <w:r>
-        <w:rPr>
-          <w:rFonts w:ascii="Tahoma" w:hAnsi="Tahoma" w:cs="B Nazanin"/>
-          <w:color w:val="000000" w:themeColor="text1"/>
-        </w:rPr>
-        <w:t>ContractVersionNotFound</w:t>
-      </w:r>
-      <w:proofErr w:type="spellEnd"/>
-      <w:r>
-        <w:rPr>
-          <w:rFonts w:ascii="Tahoma" w:hAnsi="Tahoma" w:cs="Calibri" w:hint="cs"/>
-          <w:rtl/>
-          <w:lang w:bidi="fa-IR"/>
-        </w:rPr>
-        <w:t xml:space="preserve"> "</w:t>
-      </w:r>
-      <w:r>
-        <w:rPr>
-          <w:rFonts w:ascii="Tahoma" w:hAnsi="Tahoma" w:cs="B Nazanin" w:hint="cs"/>
-          <w:rtl/>
-          <w:lang w:bidi="fa-IR"/>
-        </w:rPr>
-        <w:t>)</w:t>
+        <w:t xml:space="preserve"> بر اساس نوع قرارداد و نسخه ورودی یک قرارداد استخراج میکند.</w:t>
       </w:r>
     </w:p>
     <w:p>
       <w:pPr>
         <w:pStyle w:val="BodyText"/>
         <w:numPr>
-          <w:ilvl w:val="0"/>
-          <w:numId w:val="2"/>
+          <w:ilvl w:val="1"/>
+          <w:numId w:val="9"/>
         </w:numPr>
         <w:bidi/>
         <w:jc w:val="both"/>
@@ -4463,17 +3667,14 @@
         <w:rPr>
           <w:rFonts w:ascii="Tahoma" w:hAnsi="Tahoma" w:cs="B Nazanin" w:hint="cs"/>
           <w:rtl/>
-          <w:lang w:bidi="fa-IR"/>
-        </w:rPr>
-        <w:t xml:space="preserve">اگر </w:t>
-      </w:r>
-      <w:r>
-        <w:rPr>
-          <w:rFonts w:ascii="B Nazanin" w:hAnsi="B Nazanin" w:cs="B Nazanin" w:hint="cs"/>
-          <w:rtl/>
-          <w:lang w:bidi="fa-IR"/>
-        </w:rPr>
-        <w:t>نسخه قرارداد ورودی</w:t>
+        </w:rPr>
+        <w:t xml:space="preserve">در رکورد یافت شده فیلد </w:t>
+      </w:r>
+      <w:r>
+        <w:rPr>
+          <w:rFonts w:ascii="Tahoma" w:hAnsi="Tahoma" w:cs="B Nazanin"/>
+        </w:rPr>
+        <w:t>Metadata</w:t>
       </w:r>
       <w:r>
         <w:rPr>
@@ -4481,86 +3682,15 @@
           <w:rtl/>
           <w:lang w:bidi="fa-IR"/>
         </w:rPr>
-        <w:t>، امضا نشده بود، سرویس در خروجی خطای مرتبط تولید می‌کند.(</w:t>
-      </w:r>
-      <w:r>
-        <w:rPr>
-          <w:rFonts w:ascii="Tahoma" w:hAnsi="Tahoma" w:cs="B Nazanin"/>
-          <w:lang w:bidi="fa-IR"/>
-        </w:rPr>
-        <w:t>http</w:t>
-      </w:r>
-      <w:r>
-        <w:rPr>
-          <w:rFonts w:ascii="Tahoma" w:hAnsi="Tahoma" w:cs="B Nazanin"/>
-          <w:lang w:bidi="fa-IR"/>
-        </w:rPr>
-        <w:t>_code:404</w:t>
-      </w:r>
-      <w:r>
-        <w:rPr>
-          <w:rFonts w:ascii="Tahoma" w:hAnsi="Tahoma" w:cs="B Nazanin" w:hint="cs"/>
-          <w:rtl/>
-          <w:lang w:bidi="fa-IR"/>
-        </w:rPr>
-        <w:t xml:space="preserve"> </w:t>
-      </w:r>
-      <w:r>
-        <w:rPr>
-          <w:rFonts w:ascii="Arial" w:hAnsi="Arial" w:cs="Arial" w:hint="cs"/>
-          <w:rtl/>
-          <w:lang w:bidi="fa-IR"/>
-        </w:rPr>
-        <w:t>–</w:t>
-      </w:r>
-      <w:r>
-        <w:rPr>
-          <w:rFonts w:ascii="Tahoma" w:hAnsi="Tahoma" w:cs="B Nazanin" w:hint="cs"/>
-          <w:rtl/>
-          <w:lang w:bidi="fa-IR"/>
-        </w:rPr>
-        <w:t xml:space="preserve"> </w:t>
-      </w:r>
-      <w:r>
-        <w:rPr>
-          <w:rFonts w:ascii="Tahoma" w:hAnsi="Tahoma" w:cs="Calibri" w:hint="cs"/>
-          <w:rtl/>
-          <w:lang w:bidi="fa-IR"/>
-        </w:rPr>
-        <w:t>"</w:t>
-      </w:r>
-      <w:proofErr w:type="spellStart"/>
-      <w:r>
-        <w:rPr>
-          <w:rFonts w:ascii="Tahoma" w:hAnsi="Tahoma" w:cs="B Nazanin"/>
-          <w:color w:val="000000" w:themeColor="text1"/>
-        </w:rPr>
-        <w:t>Not_Signed</w:t>
-      </w:r>
-      <w:proofErr w:type="spellEnd"/>
-      <w:r>
-        <w:rPr>
-          <w:rFonts w:ascii="Tahoma" w:hAnsi="Tahoma" w:cs="Calibri" w:hint="cs"/>
-          <w:rtl/>
-          <w:lang w:bidi="fa-IR"/>
-        </w:rPr>
-        <w:t>"</w:t>
-      </w:r>
-      <w:r>
-        <w:rPr>
-          <w:rFonts w:ascii="Tahoma" w:hAnsi="Tahoma" w:cs="B Nazanin" w:hint="cs"/>
-          <w:rtl/>
-          <w:lang w:bidi="fa-IR"/>
-        </w:rPr>
-        <w:t>)</w:t>
+        <w:t xml:space="preserve"> استخراج میشود.</w:t>
       </w:r>
     </w:p>
     <w:p>
       <w:pPr>
         <w:pStyle w:val="BodyText"/>
         <w:numPr>
-          <w:ilvl w:val="0"/>
-          <w:numId w:val="2"/>
+          <w:ilvl w:val="1"/>
+          <w:numId w:val="9"/>
         </w:numPr>
         <w:bidi/>
         <w:jc w:val="both"/>
@@ -4568,22 +3698,19 @@
           <w:rFonts w:ascii="Tahoma" w:hAnsi="Tahoma" w:cs="B Nazanin"/>
         </w:rPr>
       </w:pPr>
-      <w:bookmarkStart w:id="1" w:name="_Hlk147667901"/>
       <w:r>
         <w:rPr>
           <w:rFonts w:ascii="Tahoma" w:hAnsi="Tahoma" w:cs="B Nazanin" w:hint="cs"/>
           <w:rtl/>
-          <w:lang w:bidi="fa-IR"/>
-        </w:rPr>
-        <w:t xml:space="preserve">سرویس، </w:t>
+        </w:rPr>
+        <w:t xml:space="preserve">سیستم </w:t>
       </w:r>
       <w:r>
         <w:rPr>
           <w:rFonts w:ascii="Tahoma" w:hAnsi="Tahoma" w:cs="B Nazanin" w:hint="cs"/>
           <w:rtl/>
-          <w:lang w:bidi="fa-IR"/>
-        </w:rPr>
-        <w:t xml:space="preserve">مراحل زیر </w:t>
+        </w:rPr>
+        <w:t xml:space="preserve">در پاسخ </w:t>
       </w:r>
       <w:r>
         <w:rPr>
@@ -4591,7 +3718,13 @@
           <w:rtl/>
           <w:lang w:bidi="fa-IR"/>
         </w:rPr>
-        <w:t xml:space="preserve">را </w:t>
+        <w:t xml:space="preserve">در رکورد یافت شده فیلد </w:t>
+      </w:r>
+      <w:r>
+        <w:rPr>
+          <w:rFonts w:ascii="Tahoma" w:hAnsi="Tahoma" w:cs="B Nazanin"/>
+        </w:rPr>
+        <w:t>Metadata</w:t>
       </w:r>
       <w:r>
         <w:rPr>
@@ -4599,7 +3732,7 @@
           <w:rtl/>
           <w:lang w:bidi="fa-IR"/>
         </w:rPr>
-        <w:t>طی می‌</w:t>
+        <w:t xml:space="preserve"> </w:t>
       </w:r>
       <w:r>
         <w:rPr>
@@ -4607,39 +3740,128 @@
           <w:rtl/>
           <w:lang w:bidi="fa-IR"/>
         </w:rPr>
-        <w:t>کند</w:t>
-      </w:r>
+        <w:t>بصورت</w:t>
+      </w:r>
+      <w:proofErr w:type="spellStart"/>
+      <w:r>
+        <w:rPr>
+          <w:rFonts w:ascii="Tahoma" w:hAnsi="Tahoma" w:cs="B Nazanin"/>
+          <w:lang w:bidi="fa-IR"/>
+        </w:rPr>
+        <w:t>json</w:t>
+      </w:r>
+      <w:proofErr w:type="spellEnd"/>
       <w:r>
         <w:rPr>
           <w:rFonts w:ascii="Tahoma" w:hAnsi="Tahoma" w:cs="B Nazanin" w:hint="cs"/>
           <w:rtl/>
           <w:lang w:bidi="fa-IR"/>
         </w:rPr>
-        <w:t>:</w:t>
+        <w:t xml:space="preserve"> </w:t>
+      </w:r>
+      <w:r>
+        <w:rPr>
+          <w:rFonts w:ascii="Tahoma" w:hAnsi="Tahoma" w:cs="B Nazanin" w:hint="cs"/>
+          <w:rtl/>
+          <w:lang w:bidi="fa-IR"/>
+        </w:rPr>
+        <w:t xml:space="preserve"> </w:t>
+      </w:r>
+      <w:r>
+        <w:rPr>
+          <w:rFonts w:ascii="Tahoma" w:hAnsi="Tahoma" w:cs="B Nazanin" w:hint="cs"/>
+          <w:rtl/>
+        </w:rPr>
+        <w:t>و</w:t>
+      </w:r>
+      <w:r>
+        <w:rPr>
+          <w:rFonts w:ascii="Tahoma" w:hAnsi="Tahoma" w:cs="B Nazanin" w:hint="cs"/>
+          <w:rtl/>
+          <w:lang w:bidi="fa-IR"/>
+        </w:rPr>
+        <w:t xml:space="preserve"> نتیجه سرویس</w:t>
+      </w:r>
+      <w:r>
+        <w:rPr>
+          <w:rFonts w:ascii="Tahoma" w:hAnsi="Tahoma" w:cs="B Nazanin" w:hint="cs"/>
+          <w:rtl/>
+          <w:lang w:bidi="fa-IR"/>
+        </w:rPr>
+        <w:t xml:space="preserve"> که</w:t>
+      </w:r>
+      <w:r>
+        <w:rPr>
+          <w:rFonts w:ascii="Tahoma" w:hAnsi="Tahoma" w:cs="B Nazanin" w:hint="cs"/>
+          <w:rtl/>
+          <w:lang w:bidi="fa-IR"/>
+        </w:rPr>
+        <w:t xml:space="preserve"> </w:t>
+      </w:r>
+      <w:r>
+        <w:rPr>
+          <w:rFonts w:ascii="B Nazanin" w:hAnsi="B Nazanin" w:cs="B Nazanin"/>
+          <w:lang w:bidi="fa-IR"/>
+        </w:rPr>
+        <w:t>True</w:t>
+      </w:r>
+      <w:r>
+        <w:rPr>
+          <w:rFonts w:ascii="Tahoma" w:hAnsi="Tahoma" w:cs="B Nazanin" w:hint="cs"/>
+          <w:rtl/>
+          <w:lang w:bidi="fa-IR"/>
+        </w:rPr>
+        <w:t xml:space="preserve"> </w:t>
+      </w:r>
+      <w:r>
+        <w:rPr>
+          <w:rFonts w:ascii="Tahoma" w:hAnsi="Tahoma" w:cs="B Nazanin" w:hint="cs"/>
+          <w:rtl/>
+          <w:lang w:bidi="fa-IR"/>
+        </w:rPr>
+        <w:t>است را بر می‌گرداند</w:t>
+      </w:r>
+      <w:r>
+        <w:rPr>
+          <w:rFonts w:ascii="Tahoma" w:hAnsi="Tahoma" w:cs="B Nazanin" w:hint="cs"/>
+          <w:rtl/>
+          <w:lang w:bidi="fa-IR"/>
+        </w:rPr>
+        <w:t>.</w:t>
+      </w:r>
+      <w:r>
+        <w:rPr>
+          <w:rFonts w:ascii="Tahoma" w:hAnsi="Tahoma" w:cs="B Nazanin" w:hint="cs"/>
+          <w:rtl/>
+          <w:lang w:bidi="fa-IR"/>
+        </w:rPr>
+        <w:t xml:space="preserve"> </w:t>
+      </w:r>
+      <w:r>
+        <w:rPr>
+          <w:rFonts w:ascii="Tahoma" w:hAnsi="Tahoma" w:cs="B Nazanin" w:hint="cs"/>
+          <w:rtl/>
+          <w:lang w:bidi="fa-IR"/>
+        </w:rPr>
+        <w:t xml:space="preserve">.(ممکن است هیچ مقداری برای </w:t>
+      </w:r>
+      <w:r>
+        <w:rPr>
+          <w:rFonts w:ascii="Tahoma" w:hAnsi="Tahoma" w:cs="B Nazanin"/>
+          <w:lang w:bidi="fa-IR"/>
+        </w:rPr>
+        <w:t>metadata</w:t>
+      </w:r>
+      <w:r>
+        <w:rPr>
+          <w:rFonts w:ascii="Tahoma" w:hAnsi="Tahoma" w:cs="B Nazanin" w:hint="cs"/>
+          <w:rtl/>
+          <w:lang w:bidi="fa-IR"/>
+        </w:rPr>
+        <w:t xml:space="preserve"> شخص وجود نداشته باشد)</w:t>
       </w:r>
     </w:p>
-    <w:p>
-      <w:pPr>
-        <w:pStyle w:val="BodyText"/>
-        <w:numPr>
-          <w:ilvl w:val="0"/>
-          <w:numId w:val="2"/>
-        </w:numPr>
-        <w:bidi/>
-        <w:jc w:val="both"/>
-        <w:rPr>
-          <w:rFonts w:ascii="Tahoma" w:hAnsi="Tahoma" w:cs="B Nazanin"/>
-        </w:rPr>
-      </w:pPr>
-      <w:r>
-        <w:rPr>
-          <w:rFonts w:ascii="Tahoma" w:hAnsi="Tahoma" w:cs="B Nazanin" w:hint="cs"/>
-          <w:rtl/>
-          <w:lang w:bidi="fa-IR"/>
-        </w:rPr>
-        <w:t>---------------------------------**********************-------------------------------------</w:t>
-      </w:r>
-    </w:p>
+    <w:bookmarkEnd w:id="2"/>
     <w:p>
       <w:pPr>
         <w:pStyle w:val="BodyText"/>
@@ -4942,22 +4164,6 @@
         </w:rPr>
         <w:t>موارد باز</w:t>
       </w:r>
-    </w:p>
-    <w:p>
-      <w:pPr>
-        <w:pStyle w:val="BodyText"/>
-        <w:numPr>
-          <w:ilvl w:val="0"/>
-          <w:numId w:val="6"/>
-        </w:numPr>
-        <w:bidi/>
-        <w:ind w:left="1080"/>
-        <w:jc w:val="both"/>
-        <w:rPr>
-          <w:rFonts w:ascii="Tahoma" w:hAnsi="Tahoma" w:cs="B Nazanin"/>
-          <w:rtl/>
-        </w:rPr>
-      </w:pPr>
     </w:p>
     <w:p>
       <w:pPr>
@@ -5791,6 +4997,95 @@
       </w:rPr>
     </w:lvl>
   </w:abstractNum>
+  <w:abstractNum w:abstractNumId="6" w15:restartNumberingAfterBreak="0">
+    <w:nsid w:val="7E706E2C"/>
+    <w:multiLevelType w:val="hybridMultilevel"/>
+    <w:tmpl w:val="478AED06"/>
+    <w:lvl w:ilvl="0" w:tplc="FFFFFFFF">
+      <w:start w:val="1"/>
+      <w:numFmt w:val="decimal"/>
+      <w:lvlText w:val="%1-"/>
+      <w:lvlJc w:val="left"/>
+      <w:pPr>
+        <w:ind w:left="1080" w:hanging="360"/>
+      </w:pPr>
+      <w:rPr>
+        <w:rFonts w:ascii="B Nazanin" w:hAnsi="B Nazanin" w:hint="default"/>
+      </w:rPr>
+    </w:lvl>
+    <w:lvl w:ilvl="1" w:tplc="04090011">
+      <w:start w:val="1"/>
+      <w:numFmt w:val="decimal"/>
+      <w:lvlText w:val="%2)"/>
+      <w:lvlJc w:val="left"/>
+      <w:pPr>
+        <w:ind w:left="1800" w:hanging="360"/>
+      </w:pPr>
+    </w:lvl>
+    <w:lvl w:ilvl="2" w:tplc="FFFFFFFF">
+      <w:start w:val="1"/>
+      <w:numFmt w:val="lowerRoman"/>
+      <w:lvlText w:val="%3."/>
+      <w:lvlJc w:val="right"/>
+      <w:pPr>
+        <w:ind w:left="2520" w:hanging="180"/>
+      </w:pPr>
+    </w:lvl>
+    <w:lvl w:ilvl="3" w:tplc="FFFFFFFF">
+      <w:start w:val="1"/>
+      <w:numFmt w:val="decimal"/>
+      <w:lvlText w:val="%4."/>
+      <w:lvlJc w:val="left"/>
+      <w:pPr>
+        <w:ind w:left="3240" w:hanging="360"/>
+      </w:pPr>
+    </w:lvl>
+    <w:lvl w:ilvl="4" w:tplc="FFFFFFFF" w:tentative="1">
+      <w:start w:val="1"/>
+      <w:numFmt w:val="lowerLetter"/>
+      <w:lvlText w:val="%5."/>
+      <w:lvlJc w:val="left"/>
+      <w:pPr>
+        <w:ind w:left="3960" w:hanging="360"/>
+      </w:pPr>
+    </w:lvl>
+    <w:lvl w:ilvl="5" w:tplc="FFFFFFFF" w:tentative="1">
+      <w:start w:val="1"/>
+      <w:numFmt w:val="lowerRoman"/>
+      <w:lvlText w:val="%6."/>
+      <w:lvlJc w:val="right"/>
+      <w:pPr>
+        <w:ind w:left="4680" w:hanging="180"/>
+      </w:pPr>
+    </w:lvl>
+    <w:lvl w:ilvl="6" w:tplc="FFFFFFFF" w:tentative="1">
+      <w:start w:val="1"/>
+      <w:numFmt w:val="decimal"/>
+      <w:lvlText w:val="%7."/>
+      <w:lvlJc w:val="left"/>
+      <w:pPr>
+        <w:ind w:left="5400" w:hanging="360"/>
+      </w:pPr>
+    </w:lvl>
+    <w:lvl w:ilvl="7" w:tplc="FFFFFFFF" w:tentative="1">
+      <w:start w:val="1"/>
+      <w:numFmt w:val="lowerLetter"/>
+      <w:lvlText w:val="%8."/>
+      <w:lvlJc w:val="left"/>
+      <w:pPr>
+        <w:ind w:left="6120" w:hanging="360"/>
+      </w:pPr>
+    </w:lvl>
+    <w:lvl w:ilvl="8" w:tplc="FFFFFFFF" w:tentative="1">
+      <w:start w:val="1"/>
+      <w:numFmt w:val="lowerRoman"/>
+      <w:lvlText w:val="%9."/>
+      <w:lvlJc w:val="right"/>
+      <w:pPr>
+        <w:ind w:left="6840" w:hanging="180"/>
+      </w:pPr>
+    </w:lvl>
+  </w:abstractNum>
   <w:num w:numId="1" w16cid:durableId="807480656">
     <w:abstractNumId w:val="0"/>
   </w:num>
@@ -5814,6 +5109,9 @@
   </w:num>
   <w:num w:numId="8" w16cid:durableId="1818377725">
     <w:abstractNumId w:val="4"/>
+  </w:num>
+  <w:num w:numId="9" w16cid:durableId="1471552230">
+    <w:abstractNumId w:val="6"/>
   </w:num>
   <w:numIdMacAtCleanup w:val="3"/>
 </w:numbering>
